--- a/Documentos/Entornos de Desarrollo/003-Recuperacion de emails con IMAP.docx
+++ b/Documentos/Entornos de Desarrollo/003-Recuperacion de emails con IMAP.docx
@@ -171,37 +171,102 @@
         <w:t>2. Conexión IMAP y decodificación de contenido</w:t>
       </w:r>
     </w:p>
-    <w:p>
-      <w:r>
-        <w:rPr>
-          <w:b/>
-        </w:rPr>
-        <w:t>Archivo:</w:t>
-      </w:r>
-      <w:r>
-        <w:t xml:space="preserve"> </w:t>
-      </w:r>
-      <w:r>
-        <w:rPr>
-          <w:rFonts w:ascii="Consolas" w:hAnsi="Consolas"/>
-          <w:color w:val="C7254E"/>
-          <w:sz w:val="18"/>
-        </w:rPr>
-        <w:t>101-Ejercicios/002-leercorreos.php</w:t>
-      </w:r>
-      <w:r>
-        <w:t xml:space="preserve"> · </w:t>
-      </w:r>
-      <w:r>
-        <w:rPr>
-          <w:b/>
-        </w:rPr>
-        <w:t>Líneas clave:</w:t>
-      </w:r>
-      <w:r>
-        <w:t xml:space="preserve"> 1-26</w:t>
-      </w:r>
-    </w:p>
+    <w:tbl>
+      <w:tblPr>
+        <w:tblStyle w:val="TableGrid"/>
+        <w:tblW w:type="auto" w:w="0"/>
+        <w:tblLayout w:type="autofit"/>
+        <w:tblLook w:firstColumn="1" w:firstRow="1" w:lastColumn="0" w:lastRow="0" w:noHBand="0" w:noVBand="1" w:val="04A0"/>
+      </w:tblPr>
+      <w:tblGrid>
+        <w:gridCol w:w="8640"/>
+      </w:tblGrid>
+      <w:tr>
+        <w:tc>
+          <w:tcPr>
+            <w:tcW w:type="dxa" w:w="8640"/>
+            <w:shd w:fill="2d2d2d" w:val="clear"/>
+          </w:tcPr>
+          <w:p>
+            <w:r>
+              <w:rPr>
+                <w:rFonts w:ascii="Consolas" w:hAnsi="Consolas"/>
+                <w:b/>
+                <w:color w:val="FFFFFF"/>
+                <w:sz w:val="16"/>
+              </w:rPr>
+              <w:t>📄 101-Ejercicios/002-leercorreos.php — Líneas 1–26</w:t>
+            </w:r>
+          </w:p>
+        </w:tc>
+      </w:tr>
+      <w:tr>
+        <w:tc>
+          <w:tcPr>
+            <w:tcW w:type="dxa" w:w="8640"/>
+            <w:shd w:fill="1e1e1e" w:val="clear"/>
+          </w:tcPr>
+          <w:p>
+            <w:r>
+              <w:rPr>
+                <w:rFonts w:ascii="Consolas" w:hAnsi="Consolas"/>
+                <w:color w:val="D4D4D4"/>
+                <w:sz w:val="14"/>
+              </w:rPr>
+              <w:t>&lt;?php</w:t>
+              <w:br/>
+              <w:t>// ----------------------------------------------------</w:t>
+              <w:br/>
+              <w:t>// CONFIGURACIÓN IMAP</w:t>
+              <w:br/>
+              <w:t>// Lectura básica de correos electrónicos usando el protocolo IMAP</w:t>
+              <w:br/>
+              <w:t>// con conexión SSL al puerto 993</w:t>
+              <w:br/>
+              <w:t>// ----------------------------------------------------</w:t>
+              <w:br/>
+              <w:t>$hostname = '{imap.ionos.es:993/imap/ssl}INBOX'; // Cambia esto si no usas Gmail</w:t>
+              <w:br/>
+              <w:t>$username = 'python@jocarsa.com';</w:t>
+              <w:br/>
+              <w:t>$password = 'TAME123$';</w:t>
+              <w:br/>
+              <w:br/>
+              <w:t>// Mejora: cabecera Content-Type para asegurar codificacion UTF-8</w:t>
+              <w:br/>
+              <w:t>header('Content-Type: text/html; charset=utf-8');</w:t>
+              <w:br/>
+              <w:br/>
+              <w:t>// ----------------------------------------------------</w:t>
+              <w:br/>
+              <w:t>// FUNCIÓN: decodificar contenido según encoding IMAP</w:t>
+              <w:br/>
+              <w:t>// ----------------------------------------------------</w:t>
+              <w:br/>
+              <w:t>function decodePart($content, $encoding)</w:t>
+              <w:br/>
+              <w:t>{</w:t>
+              <w:br/>
+              <w:t xml:space="preserve">    switch ($encoding) {</w:t>
+              <w:br/>
+              <w:t xml:space="preserve">        case 3: // BASE64</w:t>
+              <w:br/>
+              <w:t xml:space="preserve">            return base64_decode($content);</w:t>
+              <w:br/>
+              <w:t xml:space="preserve">        case 4: // QUOTED-PRINTABLE</w:t>
+              <w:br/>
+              <w:t xml:space="preserve">            return quoted_printable_decode($content);</w:t>
+              <w:br/>
+              <w:t xml:space="preserve">        default:</w:t>
+              <w:br/>
+              <w:t xml:space="preserve">            return $content;</w:t>
+              <w:br/>
+              <w:t xml:space="preserve">    }</w:t>
+            </w:r>
+          </w:p>
+        </w:tc>
+      </w:tr>
+    </w:tbl>
     <w:p>
       <w:pPr>
         <w:spacing w:after="0"/>
@@ -435,37 +500,239 @@
         <w:t>3. Recorrido recursivo de partes MIME</w:t>
       </w:r>
     </w:p>
-    <w:p>
-      <w:r>
-        <w:rPr>
-          <w:b/>
-        </w:rPr>
-        <w:t>Archivo:</w:t>
-      </w:r>
-      <w:r>
-        <w:t xml:space="preserve"> </w:t>
-      </w:r>
-      <w:r>
-        <w:rPr>
-          <w:rFonts w:ascii="Consolas" w:hAnsi="Consolas"/>
-          <w:color w:val="C7254E"/>
-          <w:sz w:val="18"/>
-        </w:rPr>
-        <w:t>101-Ejercicios/007-vinculos.php</w:t>
-      </w:r>
-      <w:r>
-        <w:t xml:space="preserve"> · </w:t>
-      </w:r>
-      <w:r>
-        <w:rPr>
-          <w:b/>
-        </w:rPr>
-        <w:t>Líneas:</w:t>
-      </w:r>
-      <w:r>
-        <w:t xml:space="preserve"> 40-140</w:t>
-      </w:r>
-    </w:p>
+    <w:tbl>
+      <w:tblPr>
+        <w:tblStyle w:val="TableGrid"/>
+        <w:tblW w:type="auto" w:w="0"/>
+        <w:tblLayout w:type="autofit"/>
+        <w:tblLook w:firstColumn="1" w:firstRow="1" w:lastColumn="0" w:lastRow="0" w:noHBand="0" w:noVBand="1" w:val="04A0"/>
+      </w:tblPr>
+      <w:tblGrid>
+        <w:gridCol w:w="8640"/>
+      </w:tblGrid>
+      <w:tr>
+        <w:tc>
+          <w:tcPr>
+            <w:tcW w:type="dxa" w:w="8640"/>
+            <w:shd w:fill="2d2d2d" w:val="clear"/>
+          </w:tcPr>
+          <w:p>
+            <w:r>
+              <w:rPr>
+                <w:rFonts w:ascii="Consolas" w:hAnsi="Consolas"/>
+                <w:b/>
+                <w:color w:val="FFFFFF"/>
+                <w:sz w:val="16"/>
+              </w:rPr>
+              <w:t>📄 101-Ejercicios/007-vinculos.php — Líneas 40–140</w:t>
+            </w:r>
+          </w:p>
+        </w:tc>
+      </w:tr>
+      <w:tr>
+        <w:tc>
+          <w:tcPr>
+            <w:tcW w:type="dxa" w:w="8640"/>
+            <w:shd w:fill="1e1e1e" w:val="clear"/>
+          </w:tcPr>
+          <w:p>
+            <w:r>
+              <w:rPr>
+                <w:rFonts w:ascii="Consolas" w:hAnsi="Consolas"/>
+                <w:color w:val="D4D4D4"/>
+                <w:sz w:val="14"/>
+              </w:rPr>
+              <w:t>function extractEmailParts($imap, $msgno)</w:t>
+              <w:br/>
+              <w:t>{</w:t>
+              <w:br/>
+              <w:t xml:space="preserve">    $structure = imap_fetchstructure($imap, $msgno);</w:t>
+              <w:br/>
+              <w:br/>
+              <w:t xml:space="preserve">    $result = [</w:t>
+              <w:br/>
+              <w:t xml:space="preserve">        'html'  =&gt; null,</w:t>
+              <w:br/>
+              <w:t xml:space="preserve">        'text'  =&gt; null,</w:t>
+              <w:br/>
+              <w:t xml:space="preserve">        'image' =&gt; null,</w:t>
+              <w:br/>
+              <w:t xml:space="preserve">    ];</w:t>
+              <w:br/>
+              <w:br/>
+              <w:t xml:space="preserve">    // Mensaje simple (sin multipart)</w:t>
+              <w:br/>
+              <w:t xml:space="preserve">    if (!isset($structure-&gt;parts)) {</w:t>
+              <w:br/>
+              <w:t xml:space="preserve">        $content = imap_body($imap, $msgno);</w:t>
+              <w:br/>
+              <w:t xml:space="preserve">        $content = decodePart($content, $structure-&gt;encoding ?? 0);</w:t>
+              <w:br/>
+              <w:br/>
+              <w:t xml:space="preserve">        if ($structure-&gt;type == 0) { // texto</w:t>
+              <w:br/>
+              <w:t xml:space="preserve">            $subtype = isset($structure-&gt;subtype) ? strtoupper($structure-&gt;subtype) : '';</w:t>
+              <w:br/>
+              <w:t xml:space="preserve">            if ($subtype === 'HTML') {</w:t>
+              <w:br/>
+              <w:t xml:space="preserve">                $result['html'] = $content;</w:t>
+              <w:br/>
+              <w:t xml:space="preserve">            } else {</w:t>
+              <w:br/>
+              <w:t xml:space="preserve">                $result['text'] = nl2br(htmlspecialchars($content, ENT_QUOTES | ENT_SUBSTITUTE, 'UTF-8'));</w:t>
+              <w:br/>
+              <w:t xml:space="preserve">            }</w:t>
+              <w:br/>
+              <w:t xml:space="preserve">        }</w:t>
+              <w:br/>
+              <w:br/>
+              <w:t xml:space="preserve">        // Caso raro: único contenido es una imagen</w:t>
+              <w:br/>
+              <w:t xml:space="preserve">        if ($structure-&gt;type == 5) {</w:t>
+              <w:br/>
+              <w:t xml:space="preserve">            $subtype = isset($structure-&gt;subtype) ? strtolower($structure-&gt;subtype) : 'jpeg';</w:t>
+              <w:br/>
+              <w:t xml:space="preserve">            $mime = 'image/' . $subtype;</w:t>
+              <w:br/>
+              <w:t xml:space="preserve">            $dataUri = 'data:' . $mime . ';base64,' . base64_encode($content);</w:t>
+              <w:br/>
+              <w:t xml:space="preserve">            $result['image'] = [</w:t>
+              <w:br/>
+              <w:t xml:space="preserve">                'dataUri'  =&gt; $dataUri,</w:t>
+              <w:br/>
+              <w:t xml:space="preserve">                'filename' =&gt; 'image.' . $subtype,</w:t>
+              <w:br/>
+              <w:t xml:space="preserve">            ];</w:t>
+              <w:br/>
+              <w:t xml:space="preserve">        }</w:t>
+              <w:br/>
+              <w:br/>
+              <w:t xml:space="preserve">        return $result;</w:t>
+              <w:br/>
+              <w:t xml:space="preserve">    }</w:t>
+              <w:br/>
+              <w:br/>
+              <w:t xml:space="preserve">    // Multipart: recorrer recursivamente</w:t>
+              <w:br/>
+              <w:t xml:space="preserve">    traverseParts($imap, $msgno, $structure, '', $result);</w:t>
+              <w:br/>
+              <w:br/>
+              <w:t xml:space="preserve">    return $result;</w:t>
+              <w:br/>
+              <w:t>}</w:t>
+              <w:br/>
+              <w:br/>
+              <w:t>/**</w:t>
+              <w:br/>
+              <w:t xml:space="preserve"> * Recorre recursivamente las partes MIME.</w:t>
+              <w:br/>
+              <w:t xml:space="preserve"> * Rellena $result por referencia.</w:t>
+              <w:br/>
+              <w:t xml:space="preserve"> */</w:t>
+              <w:br/>
+              <w:t>function traverseParts($imap, $msgno, $structure, $prefix, &amp;$result)</w:t>
+              <w:br/>
+              <w:t>{</w:t>
+              <w:br/>
+              <w:t xml:space="preserve">    if (!isset($structure-&gt;parts)) {</w:t>
+              <w:br/>
+              <w:t xml:space="preserve">        return;</w:t>
+              <w:br/>
+              <w:t xml:space="preserve">    }</w:t>
+              <w:br/>
+              <w:br/>
+              <w:t xml:space="preserve">    foreach ($structure-&gt;parts as $index =&gt; $part) {</w:t>
+              <w:br/>
+              <w:t xml:space="preserve">        $partNumber = $prefix === '' ? (string)($index + 1) : $prefix . '.' . ($index + 1);</w:t>
+              <w:br/>
+              <w:br/>
+              <w:t xml:space="preserve">        if (isset($part-&gt;parts) &amp;&amp; count($part-&gt;parts) &gt; 0) {</w:t>
+              <w:br/>
+              <w:t xml:space="preserve">            traverseParts($imap, $msgno, $part, $partNumber, $result);</w:t>
+              <w:br/>
+              <w:t xml:space="preserve">            continue;</w:t>
+              <w:br/>
+              <w:t xml:space="preserve">        }</w:t>
+              <w:br/>
+              <w:br/>
+              <w:t xml:space="preserve">        $type    = $part-&gt;type ?? null;   // 0 = text, 5 = image</w:t>
+              <w:br/>
+              <w:t xml:space="preserve">        $subtype = isset($part-&gt;subtype) ? strtoupper($part-&gt;subtype) : '';</w:t>
+              <w:br/>
+              <w:t xml:space="preserve">        $content = imap_fetchbody($imap, $msgno, $partNumber);</w:t>
+              <w:br/>
+              <w:t xml:space="preserve">        $content = decodePart($content, $part-&gt;encoding ?? 0);</w:t>
+              <w:br/>
+              <w:br/>
+              <w:t xml:space="preserve">        // Texto</w:t>
+              <w:br/>
+              <w:t xml:space="preserve">        if ($type === 0) {</w:t>
+              <w:br/>
+              <w:t xml:space="preserve">            if ($subtype === 'HTML' &amp;&amp; $result['html'] === null) {</w:t>
+              <w:br/>
+              <w:t xml:space="preserve">                $result['html'] = $content;</w:t>
+              <w:br/>
+              <w:t xml:space="preserve">            } elseif ($subtype === 'PLAIN' &amp;&amp; $result['text'] === null) {</w:t>
+              <w:br/>
+              <w:t xml:space="preserve">                $result['text'] = nl2br(htmlspecialchars($content, ENT_QUOTES | ENT_SUBSTITUTE, 'UTF-8'));</w:t>
+              <w:br/>
+              <w:t xml:space="preserve">            }</w:t>
+              <w:br/>
+              <w:t xml:space="preserve">        }</w:t>
+              <w:br/>
+              <w:br/>
+              <w:t xml:space="preserve">        // Imagen (adjunto o inline)</w:t>
+              <w:br/>
+              <w:t xml:space="preserve">        if ($type === 5 &amp;&amp; $result['image'] === null) {</w:t>
+              <w:br/>
+              <w:t xml:space="preserve">            $filename = null;</w:t>
+              <w:br/>
+              <w:br/>
+              <w:t xml:space="preserve">            if (!empty($part-&gt;dparameters)) {</w:t>
+              <w:br/>
+              <w:t xml:space="preserve">                foreach ($part-&gt;dparameters as $param) {</w:t>
+              <w:br/>
+              <w:t xml:space="preserve">                    if (isset($param-&gt;attribute) &amp;&amp; in_array(strtoupper($param-&gt;attribute), ['NAME', 'FILENAME'])) {</w:t>
+              <w:br/>
+              <w:t xml:space="preserve">                        $filename = $param-&gt;value;</w:t>
+              <w:br/>
+              <w:t xml:space="preserve">                        break;</w:t>
+              <w:br/>
+              <w:t xml:space="preserve">                    }</w:t>
+              <w:br/>
+              <w:t xml:space="preserve">                }</w:t>
+              <w:br/>
+              <w:t xml:space="preserve">            }</w:t>
+              <w:br/>
+              <w:br/>
+              <w:t xml:space="preserve">            if (!$filename &amp;&amp; !empty($part-&gt;parameters)) {</w:t>
+              <w:br/>
+              <w:t xml:space="preserve">                foreach ($part-&gt;parameters as $param) {</w:t>
+              <w:br/>
+              <w:t xml:space="preserve">                    if (isset($param-&gt;attribute) &amp;&amp; in_array(strtoupper($param-&gt;attribute), ['NAME', 'FILENAME'])) {</w:t>
+              <w:br/>
+              <w:t xml:space="preserve">                        $filename = $param-&gt;value;</w:t>
+              <w:br/>
+              <w:t xml:space="preserve">                        break;</w:t>
+              <w:br/>
+              <w:t xml:space="preserve">                    }</w:t>
+              <w:br/>
+              <w:t xml:space="preserve">                }</w:t>
+              <w:br/>
+              <w:t xml:space="preserve">            }</w:t>
+              <w:br/>
+              <w:br/>
+              <w:t xml:space="preserve">            if (!$filename) {</w:t>
+              <w:br/>
+              <w:t xml:space="preserve">                $filename = 'imagen_' . $partNumber . '.jpg';</w:t>
+              <w:br/>
+              <w:br/>
+              <w:t>... (1 líneas más)</w:t>
+            </w:r>
+          </w:p>
+        </w:tc>
+      </w:tr>
+    </w:tbl>
     <w:p>
       <w:pPr>
         <w:spacing w:after="0"/>
@@ -733,37 +1000,127 @@
         <w:t>4. Generación de extractos y vista detalle</w:t>
       </w:r>
     </w:p>
-    <w:p>
-      <w:r>
-        <w:rPr>
-          <w:b/>
-        </w:rPr>
-        <w:t>Archivo:</w:t>
-      </w:r>
-      <w:r>
-        <w:t xml:space="preserve"> </w:t>
-      </w:r>
-      <w:r>
-        <w:rPr>
-          <w:rFonts w:ascii="Consolas" w:hAnsi="Consolas"/>
-          <w:color w:val="C7254E"/>
-          <w:sz w:val="18"/>
-        </w:rPr>
-        <w:t>101-Ejercicios/007-vinculos.php</w:t>
-      </w:r>
-      <w:r>
-        <w:t xml:space="preserve"> · </w:t>
-      </w:r>
-      <w:r>
-        <w:rPr>
-          <w:b/>
-        </w:rPr>
-        <w:t>Líneas:</w:t>
-      </w:r>
-      <w:r>
-        <w:t xml:space="preserve"> 157-196</w:t>
-      </w:r>
-    </w:p>
+    <w:tbl>
+      <w:tblPr>
+        <w:tblStyle w:val="TableGrid"/>
+        <w:tblW w:type="auto" w:w="0"/>
+        <w:tblLayout w:type="autofit"/>
+        <w:tblLook w:firstColumn="1" w:firstRow="1" w:lastColumn="0" w:lastRow="0" w:noHBand="0" w:noVBand="1" w:val="04A0"/>
+      </w:tblPr>
+      <w:tblGrid>
+        <w:gridCol w:w="8640"/>
+      </w:tblGrid>
+      <w:tr>
+        <w:tc>
+          <w:tcPr>
+            <w:tcW w:type="dxa" w:w="8640"/>
+            <w:shd w:fill="2d2d2d" w:val="clear"/>
+          </w:tcPr>
+          <w:p>
+            <w:r>
+              <w:rPr>
+                <w:rFonts w:ascii="Consolas" w:hAnsi="Consolas"/>
+                <w:b/>
+                <w:color w:val="FFFFFF"/>
+                <w:sz w:val="16"/>
+              </w:rPr>
+              <w:t>📄 101-Ejercicios/007-vinculos.php — Líneas 157–196</w:t>
+            </w:r>
+          </w:p>
+        </w:tc>
+      </w:tr>
+      <w:tr>
+        <w:tc>
+          <w:tcPr>
+            <w:tcW w:type="dxa" w:w="8640"/>
+            <w:shd w:fill="1e1e1e" w:val="clear"/>
+          </w:tcPr>
+          <w:p>
+            <w:r>
+              <w:rPr>
+                <w:rFonts w:ascii="Consolas" w:hAnsi="Consolas"/>
+                <w:color w:val="D4D4D4"/>
+                <w:sz w:val="14"/>
+              </w:rPr>
+              <w:t>function makeExcerpt($html, $length = EXCERPT_LENGTH)</w:t>
+              <w:br/>
+              <w:t>{</w:t>
+              <w:br/>
+              <w:t xml:space="preserve">    // Quitar etiquetas y normalizar espacios</w:t>
+              <w:br/>
+              <w:t xml:space="preserve">    $text = trim(strip_tags($html));</w:t>
+              <w:br/>
+              <w:t xml:space="preserve">    $text = preg_replace('/\s+/', ' ', $text);</w:t>
+              <w:br/>
+              <w:br/>
+              <w:t xml:space="preserve">    if (function_exists('mb_strlen') &amp;&amp; function_exists('mb_substr')) {</w:t>
+              <w:br/>
+              <w:t xml:space="preserve">        if (mb_strlen($text, 'UTF-8') &lt;= $length) {</w:t>
+              <w:br/>
+              <w:t xml:space="preserve">            return $text;</w:t>
+              <w:br/>
+              <w:t xml:space="preserve">        }</w:t>
+              <w:br/>
+              <w:t xml:space="preserve">        return mb_substr($text, 0, $length, 'UTF-8') . '…';</w:t>
+              <w:br/>
+              <w:t xml:space="preserve">    } else {</w:t>
+              <w:br/>
+              <w:t xml:space="preserve">        if (strlen($text) &lt;= $length) {</w:t>
+              <w:br/>
+              <w:t xml:space="preserve">            return $text;</w:t>
+              <w:br/>
+              <w:t xml:space="preserve">        }</w:t>
+              <w:br/>
+              <w:t xml:space="preserve">        return substr($text, 0, $length) . '…';</w:t>
+              <w:br/>
+              <w:t xml:space="preserve">    }</w:t>
+              <w:br/>
+              <w:t>}</w:t>
+              <w:br/>
+              <w:br/>
+              <w:t>// ----------------------------------------------------</w:t>
+              <w:br/>
+              <w:t>// CONEXIÓN IMAP</w:t>
+              <w:br/>
+              <w:t>// ----------------------------------------------------</w:t>
+              <w:br/>
+              <w:t>$inbox = @imap_open($hostname, $username, $password);</w:t>
+              <w:br/>
+              <w:br/>
+              <w:t>if (!$inbox) {</w:t>
+              <w:br/>
+              <w:t xml:space="preserve">    die('Error IMAP: ' . imap_last_error());</w:t>
+              <w:br/>
+              <w:t>}</w:t>
+              <w:br/>
+              <w:br/>
+              <w:t>// Si hay parámetro ?id=NNN, se muestra vista detallada</w:t>
+              <w:br/>
+              <w:t>$selectedId = isset($_GET['id']) ? (int)$_GET['id'] : null;</w:t>
+              <w:br/>
+              <w:br/>
+              <w:t>// En vista detalle, no necesitamos buscar todos</w:t>
+              <w:br/>
+              <w:t>if ($selectedId) {</w:t>
+              <w:br/>
+              <w:t xml:space="preserve">    $emails = [$selectedId];</w:t>
+              <w:br/>
+              <w:t xml:space="preserve">    $isDetail = true;</w:t>
+              <w:br/>
+              <w:t>} else {</w:t>
+              <w:br/>
+              <w:t xml:space="preserve">    // Portada: listar varios correos</w:t>
+              <w:br/>
+              <w:t xml:space="preserve">    $emails = imap_search($inbox, 'ALL');</w:t>
+              <w:br/>
+              <w:t xml:space="preserve">    $isDetail = false;</w:t>
+              <w:br/>
+              <w:t>}</w:t>
+            </w:r>
+          </w:p>
+        </w:tc>
+      </w:tr>
+    </w:tbl>
     <w:p>
       <w:pPr>
         <w:spacing w:after="0"/>
@@ -974,37 +1331,242 @@
         <w:t>5. Diseño CSS con custom properties</w:t>
       </w:r>
     </w:p>
-    <w:p>
-      <w:r>
-        <w:rPr>
-          <w:b/>
-        </w:rPr>
-        <w:t>Archivo:</w:t>
-      </w:r>
-      <w:r>
-        <w:t xml:space="preserve"> </w:t>
-      </w:r>
-      <w:r>
-        <w:rPr>
-          <w:rFonts w:ascii="Consolas" w:hAnsi="Consolas"/>
-          <w:color w:val="C7254E"/>
-          <w:sz w:val="18"/>
-        </w:rPr>
-        <w:t>101-Ejercicios/007-vinculos.php</w:t>
-      </w:r>
-      <w:r>
-        <w:t xml:space="preserve"> · </w:t>
-      </w:r>
-      <w:r>
-        <w:rPr>
-          <w:b/>
-        </w:rPr>
-        <w:t>Líneas:</w:t>
-      </w:r>
-      <w:r>
-        <w:t xml:space="preserve"> 209-310</w:t>
-      </w:r>
-    </w:p>
+    <w:tbl>
+      <w:tblPr>
+        <w:tblStyle w:val="TableGrid"/>
+        <w:tblW w:type="auto" w:w="0"/>
+        <w:tblLayout w:type="autofit"/>
+        <w:tblLook w:firstColumn="1" w:firstRow="1" w:lastColumn="0" w:lastRow="0" w:noHBand="0" w:noVBand="1" w:val="04A0"/>
+      </w:tblPr>
+      <w:tblGrid>
+        <w:gridCol w:w="8640"/>
+      </w:tblGrid>
+      <w:tr>
+        <w:tc>
+          <w:tcPr>
+            <w:tcW w:type="dxa" w:w="8640"/>
+            <w:shd w:fill="2d2d2d" w:val="clear"/>
+          </w:tcPr>
+          <w:p>
+            <w:r>
+              <w:rPr>
+                <w:rFonts w:ascii="Consolas" w:hAnsi="Consolas"/>
+                <w:b/>
+                <w:color w:val="FFFFFF"/>
+                <w:sz w:val="16"/>
+              </w:rPr>
+              <w:t>📄 101-Ejercicios/007-vinculos.php — Líneas 209–310</w:t>
+            </w:r>
+          </w:p>
+        </w:tc>
+      </w:tr>
+      <w:tr>
+        <w:tc>
+          <w:tcPr>
+            <w:tcW w:type="dxa" w:w="8640"/>
+            <w:shd w:fill="1e1e1e" w:val="clear"/>
+          </w:tcPr>
+          <w:p>
+            <w:r>
+              <w:rPr>
+                <w:rFonts w:ascii="Consolas" w:hAnsi="Consolas"/>
+                <w:color w:val="D4D4D4"/>
+                <w:sz w:val="14"/>
+              </w:rPr>
+              <w:t>:root {</w:t>
+              <w:br/>
+              <w:t xml:space="preserve">            --bg: #f4f4f5;</w:t>
+              <w:br/>
+              <w:t xml:space="preserve">            --bg-card: #ffffff;</w:t>
+              <w:br/>
+              <w:t xml:space="preserve">            --border: #e4e4e7;</w:t>
+              <w:br/>
+              <w:t xml:space="preserve">            --text: #18181b;</w:t>
+              <w:br/>
+              <w:t xml:space="preserve">            --muted: #71717a;</w:t>
+              <w:br/>
+              <w:t xml:space="preserve">            --accent: #2563eb;</w:t>
+              <w:br/>
+              <w:t xml:space="preserve">        }</w:t>
+              <w:br/>
+              <w:br/>
+              <w:t xml:space="preserve">        * {</w:t>
+              <w:br/>
+              <w:t xml:space="preserve">            box-sizing: border-box;</w:t>
+              <w:br/>
+              <w:t xml:space="preserve">        }</w:t>
+              <w:br/>
+              <w:br/>
+              <w:t xml:space="preserve">        body {</w:t>
+              <w:br/>
+              <w:t xml:space="preserve">            margin: 0;</w:t>
+              <w:br/>
+              <w:t xml:space="preserve">            padding: 0;</w:t>
+              <w:br/>
+              <w:t xml:space="preserve">            font-family: system-ui, -apple-system, BlinkMacSystemFont, "Segoe UI", sans-serif;</w:t>
+              <w:br/>
+              <w:t xml:space="preserve">            background: var(--bg);</w:t>
+              <w:br/>
+              <w:t xml:space="preserve">            color: var(--text);</w:t>
+              <w:br/>
+              <w:t xml:space="preserve">        }</w:t>
+              <w:br/>
+              <w:br/>
+              <w:t xml:space="preserve">        .layout {</w:t>
+              <w:br/>
+              <w:t xml:space="preserve">            max-width: 960px;</w:t>
+              <w:br/>
+              <w:t xml:space="preserve">            margin: 0 auto;</w:t>
+              <w:br/>
+              <w:t xml:space="preserve">            padding: 2rem 1.5rem 3rem;</w:t>
+              <w:br/>
+              <w:t xml:space="preserve">        }</w:t>
+              <w:br/>
+              <w:br/>
+              <w:t xml:space="preserve">        header.site-header {</w:t>
+              <w:br/>
+              <w:t xml:space="preserve">            margin-bottom: 2rem;</w:t>
+              <w:br/>
+              <w:t xml:space="preserve">            border-bottom: 1px solid var(--border);</w:t>
+              <w:br/>
+              <w:t xml:space="preserve">            padding-bottom: 1rem;</w:t>
+              <w:br/>
+              <w:t xml:space="preserve">            display:flex;</w:t>
+              <w:br/>
+              <w:t xml:space="preserve">            align-items:center;</w:t>
+              <w:br/>
+              <w:t xml:space="preserve">            justify-content:space-between;</w:t>
+              <w:br/>
+              <w:t xml:space="preserve">        }</w:t>
+              <w:br/>
+              <w:t xml:space="preserve">        .social img{</w:t>
+              <w:br/>
+              <w:t xml:space="preserve">          width: 35px;</w:t>
+              <w:br/>
+              <w:t xml:space="preserve">          margin-left: 5px;</w:t>
+              <w:br/>
+              <w:t xml:space="preserve">          /* Mejora: transicion suave en iconos sociales */</w:t>
+              <w:br/>
+              <w:t xml:space="preserve">          transition: transform 0.2s ease, opacity 0.2s ease;</w:t>
+              <w:br/>
+              <w:t xml:space="preserve">        }</w:t>
+              <w:br/>
+              <w:t xml:space="preserve">        /* Mejora: efecto hover en iconos sociales */</w:t>
+              <w:br/>
+              <w:t xml:space="preserve">        .social a:hover img{</w:t>
+              <w:br/>
+              <w:t xml:space="preserve">          transform: scale(1.15);</w:t>
+              <w:br/>
+              <w:t xml:space="preserve">          opacity: 0.8;</w:t>
+              <w:br/>
+              <w:t xml:space="preserve">        }</w:t>
+              <w:br/>
+              <w:br/>
+              <w:t xml:space="preserve">        .site-title {</w:t>
+              <w:br/>
+              <w:t xml:space="preserve">            font-size: 2rem;</w:t>
+              <w:br/>
+              <w:t xml:space="preserve">            margin: 0 0 0.25rem;</w:t>
+              <w:br/>
+              <w:t xml:space="preserve">        }</w:t>
+              <w:br/>
+              <w:br/>
+              <w:t xml:space="preserve">        .site-subtitle {</w:t>
+              <w:br/>
+              <w:t xml:space="preserve">            margin: 0;</w:t>
+              <w:br/>
+              <w:t xml:space="preserve">            color: var(--muted);</w:t>
+              <w:br/>
+              <w:t xml:space="preserve">            font-size: 0.95rem;</w:t>
+              <w:br/>
+              <w:t xml:space="preserve">        }</w:t>
+              <w:br/>
+              <w:br/>
+              <w:t xml:space="preserve">        .back-link {</w:t>
+              <w:br/>
+              <w:t xml:space="preserve">            display: inline-block;</w:t>
+              <w:br/>
+              <w:t xml:space="preserve">            margin-bottom: 1.5rem;</w:t>
+              <w:br/>
+              <w:t xml:space="preserve">            font-size: 0.9rem;</w:t>
+              <w:br/>
+              <w:t xml:space="preserve">            color: var(--accent);</w:t>
+              <w:br/>
+              <w:t xml:space="preserve">            text-decoration: none;</w:t>
+              <w:br/>
+              <w:t xml:space="preserve">        }</w:t>
+              <w:br/>
+              <w:br/>
+              <w:t xml:space="preserve">        .back-link:hover {</w:t>
+              <w:br/>
+              <w:t xml:space="preserve">            text-decoration: underline;</w:t>
+              <w:br/>
+              <w:t xml:space="preserve">        }</w:t>
+              <w:br/>
+              <w:br/>
+              <w:t xml:space="preserve">        .posts {</w:t>
+              <w:br/>
+              <w:t xml:space="preserve">            display: grid;</w:t>
+              <w:br/>
+              <w:t xml:space="preserve">            gap: 1.5rem;</w:t>
+              <w:br/>
+              <w:t xml:space="preserve">        }</w:t>
+              <w:br/>
+              <w:br/>
+              <w:t xml:space="preserve">        article.post {</w:t>
+              <w:br/>
+              <w:t xml:space="preserve">            background: var(--bg-card);</w:t>
+              <w:br/>
+              <w:t xml:space="preserve">            border-radius: 16px;</w:t>
+              <w:br/>
+              <w:t xml:space="preserve">            overflow: hidden;</w:t>
+              <w:br/>
+              <w:t xml:space="preserve">            border: 1px solid var(--border);</w:t>
+              <w:br/>
+              <w:t xml:space="preserve">            box-shadow: 0 8px 20px rgba(15, 23, 42, 0.06);</w:t>
+              <w:br/>
+              <w:t xml:space="preserve">            display: flex;</w:t>
+              <w:br/>
+              <w:t xml:space="preserve">            flex-direction: column;</w:t>
+              <w:br/>
+              <w:t xml:space="preserve">        }</w:t>
+              <w:br/>
+              <w:br/>
+              <w:t xml:space="preserve">        .post-hero {</w:t>
+              <w:br/>
+              <w:t xml:space="preserve">            position: relative;</w:t>
+              <w:br/>
+              <w:t xml:space="preserve">            max-height: 260px;</w:t>
+              <w:br/>
+              <w:t xml:space="preserve">            overflow: hidden;</w:t>
+              <w:br/>
+              <w:t xml:space="preserve">        }</w:t>
+              <w:br/>
+              <w:br/>
+              <w:t xml:space="preserve">        .post-hero img {</w:t>
+              <w:br/>
+              <w:t xml:space="preserve">            width: 100%;</w:t>
+              <w:br/>
+              <w:t xml:space="preserve">            display: block;</w:t>
+              <w:br/>
+              <w:t xml:space="preserve">            object-fit: cover;</w:t>
+              <w:br/>
+              <w:t xml:space="preserve">            object-position: center center; /* centrar en overflow */</w:t>
+              <w:br/>
+              <w:t xml:space="preserve">            transition: transform 0.4s ease;</w:t>
+              <w:br/>
+              <w:t xml:space="preserve">        }</w:t>
+              <w:br/>
+              <w:br/>
+              <w:t xml:space="preserve">        article.post:hover .post-hero img {</w:t>
+              <w:br/>
+              <w:br/>
+              <w:t>... (2 líneas más)</w:t>
+            </w:r>
+          </w:p>
+        </w:tc>
+      </w:tr>
+    </w:tbl>
     <w:p>
       <w:pPr>
         <w:spacing w:after="0"/>
@@ -1286,37 +1848,240 @@
         <w:t>6. Cabecera personalizada con enlaces sociales</w:t>
       </w:r>
     </w:p>
-    <w:p>
-      <w:r>
-        <w:rPr>
-          <w:b/>
-        </w:rPr>
-        <w:t>Archivo:</w:t>
-      </w:r>
-      <w:r>
-        <w:t xml:space="preserve"> </w:t>
-      </w:r>
-      <w:r>
-        <w:rPr>
-          <w:rFonts w:ascii="Consolas" w:hAnsi="Consolas"/>
-          <w:color w:val="C7254E"/>
-          <w:sz w:val="18"/>
-        </w:rPr>
-        <w:t>101-Ejercicios/007-vinculos.php</w:t>
-      </w:r>
-      <w:r>
-        <w:t xml:space="preserve"> · </w:t>
-      </w:r>
-      <w:r>
-        <w:rPr>
-          <w:b/>
-        </w:rPr>
-        <w:t>Líneas:</w:t>
-      </w:r>
-      <w:r>
-        <w:t xml:space="preserve"> 236-422</w:t>
-      </w:r>
-    </w:p>
+    <w:tbl>
+      <w:tblPr>
+        <w:tblStyle w:val="TableGrid"/>
+        <w:tblW w:type="auto" w:w="0"/>
+        <w:tblLayout w:type="autofit"/>
+        <w:tblLook w:firstColumn="1" w:firstRow="1" w:lastColumn="0" w:lastRow="0" w:noHBand="0" w:noVBand="1" w:val="04A0"/>
+      </w:tblPr>
+      <w:tblGrid>
+        <w:gridCol w:w="8640"/>
+      </w:tblGrid>
+      <w:tr>
+        <w:tc>
+          <w:tcPr>
+            <w:tcW w:type="dxa" w:w="8640"/>
+            <w:shd w:fill="2d2d2d" w:val="clear"/>
+          </w:tcPr>
+          <w:p>
+            <w:r>
+              <w:rPr>
+                <w:rFonts w:ascii="Consolas" w:hAnsi="Consolas"/>
+                <w:b/>
+                <w:color w:val="FFFFFF"/>
+                <w:sz w:val="16"/>
+              </w:rPr>
+              <w:t>📄 101-Ejercicios/007-vinculos.php — Líneas 236–422</w:t>
+            </w:r>
+          </w:p>
+        </w:tc>
+      </w:tr>
+      <w:tr>
+        <w:tc>
+          <w:tcPr>
+            <w:tcW w:type="dxa" w:w="8640"/>
+            <w:shd w:fill="1e1e1e" w:val="clear"/>
+          </w:tcPr>
+          <w:p>
+            <w:r>
+              <w:rPr>
+                <w:rFonts w:ascii="Consolas" w:hAnsi="Consolas"/>
+                <w:color w:val="D4D4D4"/>
+                <w:sz w:val="14"/>
+              </w:rPr>
+              <w:t>header.site-header {</w:t>
+              <w:br/>
+              <w:t xml:space="preserve">            margin-bottom: 2rem;</w:t>
+              <w:br/>
+              <w:t xml:space="preserve">            border-bottom: 1px solid var(--border);</w:t>
+              <w:br/>
+              <w:t xml:space="preserve">            padding-bottom: 1rem;</w:t>
+              <w:br/>
+              <w:t xml:space="preserve">            display:flex;</w:t>
+              <w:br/>
+              <w:t xml:space="preserve">            align-items:center;</w:t>
+              <w:br/>
+              <w:t xml:space="preserve">            justify-content:space-between;</w:t>
+              <w:br/>
+              <w:t xml:space="preserve">        }</w:t>
+              <w:br/>
+              <w:t xml:space="preserve">        .social img{</w:t>
+              <w:br/>
+              <w:t xml:space="preserve">          width: 35px;</w:t>
+              <w:br/>
+              <w:t xml:space="preserve">          margin-left: 5px;</w:t>
+              <w:br/>
+              <w:t xml:space="preserve">          /* Mejora: transicion suave en iconos sociales */</w:t>
+              <w:br/>
+              <w:t xml:space="preserve">          transition: transform 0.2s ease, opacity 0.2s ease;</w:t>
+              <w:br/>
+              <w:t xml:space="preserve">        }</w:t>
+              <w:br/>
+              <w:t xml:space="preserve">        /* Mejora: efecto hover en iconos sociales */</w:t>
+              <w:br/>
+              <w:t xml:space="preserve">        .social a:hover img{</w:t>
+              <w:br/>
+              <w:t xml:space="preserve">          transform: scale(1.15);</w:t>
+              <w:br/>
+              <w:t xml:space="preserve">          opacity: 0.8;</w:t>
+              <w:br/>
+              <w:t xml:space="preserve">        }</w:t>
+              <w:br/>
+              <w:br/>
+              <w:t xml:space="preserve">        .site-title {</w:t>
+              <w:br/>
+              <w:t xml:space="preserve">            font-size: 2rem;</w:t>
+              <w:br/>
+              <w:t xml:space="preserve">            margin: 0 0 0.25rem;</w:t>
+              <w:br/>
+              <w:t xml:space="preserve">        }</w:t>
+              <w:br/>
+              <w:br/>
+              <w:t xml:space="preserve">        .site-subtitle {</w:t>
+              <w:br/>
+              <w:t xml:space="preserve">            margin: 0;</w:t>
+              <w:br/>
+              <w:t xml:space="preserve">            color: var(--muted);</w:t>
+              <w:br/>
+              <w:t xml:space="preserve">            font-size: 0.95rem;</w:t>
+              <w:br/>
+              <w:t xml:space="preserve">        }</w:t>
+              <w:br/>
+              <w:br/>
+              <w:t xml:space="preserve">        .back-link {</w:t>
+              <w:br/>
+              <w:t xml:space="preserve">            display: inline-block;</w:t>
+              <w:br/>
+              <w:t xml:space="preserve">            margin-bottom: 1.5rem;</w:t>
+              <w:br/>
+              <w:t xml:space="preserve">            font-size: 0.9rem;</w:t>
+              <w:br/>
+              <w:t xml:space="preserve">            color: var(--accent);</w:t>
+              <w:br/>
+              <w:t xml:space="preserve">            text-decoration: none;</w:t>
+              <w:br/>
+              <w:t xml:space="preserve">        }</w:t>
+              <w:br/>
+              <w:br/>
+              <w:t xml:space="preserve">        .back-link:hover {</w:t>
+              <w:br/>
+              <w:t xml:space="preserve">            text-decoration: underline;</w:t>
+              <w:br/>
+              <w:t xml:space="preserve">        }</w:t>
+              <w:br/>
+              <w:br/>
+              <w:t xml:space="preserve">        .posts {</w:t>
+              <w:br/>
+              <w:t xml:space="preserve">            display: grid;</w:t>
+              <w:br/>
+              <w:t xml:space="preserve">            gap: 1.5rem;</w:t>
+              <w:br/>
+              <w:t xml:space="preserve">        }</w:t>
+              <w:br/>
+              <w:br/>
+              <w:t xml:space="preserve">        article.post {</w:t>
+              <w:br/>
+              <w:t xml:space="preserve">            background: var(--bg-card);</w:t>
+              <w:br/>
+              <w:t xml:space="preserve">            border-radius: 16px;</w:t>
+              <w:br/>
+              <w:t xml:space="preserve">            overflow: hidden;</w:t>
+              <w:br/>
+              <w:t xml:space="preserve">            border: 1px solid var(--border);</w:t>
+              <w:br/>
+              <w:t xml:space="preserve">            box-shadow: 0 8px 20px rgba(15, 23, 42, 0.06);</w:t>
+              <w:br/>
+              <w:t xml:space="preserve">            display: flex;</w:t>
+              <w:br/>
+              <w:t xml:space="preserve">            flex-direction: column;</w:t>
+              <w:br/>
+              <w:t xml:space="preserve">        }</w:t>
+              <w:br/>
+              <w:br/>
+              <w:t xml:space="preserve">        .post-hero {</w:t>
+              <w:br/>
+              <w:t xml:space="preserve">            position: relative;</w:t>
+              <w:br/>
+              <w:t xml:space="preserve">            max-height: 260px;</w:t>
+              <w:br/>
+              <w:t xml:space="preserve">            overflow: hidden;</w:t>
+              <w:br/>
+              <w:t xml:space="preserve">        }</w:t>
+              <w:br/>
+              <w:br/>
+              <w:t xml:space="preserve">        .post-hero img {</w:t>
+              <w:br/>
+              <w:t xml:space="preserve">            width: 100%;</w:t>
+              <w:br/>
+              <w:t xml:space="preserve">            display: block;</w:t>
+              <w:br/>
+              <w:t xml:space="preserve">            object-fit: cover;</w:t>
+              <w:br/>
+              <w:t xml:space="preserve">            object-position: center center; /* centrar en overflow */</w:t>
+              <w:br/>
+              <w:t xml:space="preserve">            transition: transform 0.4s ease;</w:t>
+              <w:br/>
+              <w:t xml:space="preserve">        }</w:t>
+              <w:br/>
+              <w:br/>
+              <w:t xml:space="preserve">        article.post:hover .post-hero img {</w:t>
+              <w:br/>
+              <w:t xml:space="preserve">            transform: scale(1.03);</w:t>
+              <w:br/>
+              <w:t xml:space="preserve">        }</w:t>
+              <w:br/>
+              <w:br/>
+              <w:t xml:space="preserve">        .post-content {</w:t>
+              <w:br/>
+              <w:t xml:space="preserve">            padding: 1.25rem 1.5rem 1.5rem;</w:t>
+              <w:br/>
+              <w:t xml:space="preserve">        }</w:t>
+              <w:br/>
+              <w:br/>
+              <w:t xml:space="preserve">        .post-header {</w:t>
+              <w:br/>
+              <w:t xml:space="preserve">            margin-bottom: 0.75rem;</w:t>
+              <w:br/>
+              <w:t xml:space="preserve">        }</w:t>
+              <w:br/>
+              <w:br/>
+              <w:t xml:space="preserve">        .post-title {</w:t>
+              <w:br/>
+              <w:t xml:space="preserve">            margin: 0 0 0.25rem;</w:t>
+              <w:br/>
+              <w:t xml:space="preserve">            font-size: 1.25rem;</w:t>
+              <w:br/>
+              <w:t xml:space="preserve">            line-height: 1.25;</w:t>
+              <w:br/>
+              <w:t xml:space="preserve">        }</w:t>
+              <w:br/>
+              <w:br/>
+              <w:t xml:space="preserve">        .post-title a {</w:t>
+              <w:br/>
+              <w:t xml:space="preserve">            color: var(--text);</w:t>
+              <w:br/>
+              <w:t xml:space="preserve">            text-decoration: none;</w:t>
+              <w:br/>
+              <w:t xml:space="preserve">        }</w:t>
+              <w:br/>
+              <w:br/>
+              <w:t xml:space="preserve">        .post-title a:hover {</w:t>
+              <w:br/>
+              <w:t xml:space="preserve">            color: var(--accent);</w:t>
+              <w:br/>
+              <w:t xml:space="preserve">        }</w:t>
+              <w:br/>
+              <w:br/>
+              <w:t xml:space="preserve">        .post-meta {</w:t>
+              <w:br/>
+              <w:br/>
+              <w:t>... (87 líneas más)</w:t>
+            </w:r>
+          </w:p>
+        </w:tc>
+      </w:tr>
+    </w:tbl>
     <w:p>
       <w:pPr>
         <w:spacing w:after="0"/>
@@ -1574,37 +2339,54 @@
         <w:t>7. Adaptación móvil y mejoras de accesibilidad</w:t>
       </w:r>
     </w:p>
-    <w:p>
-      <w:r>
-        <w:rPr>
-          <w:b/>
-        </w:rPr>
-        <w:t>Archivo:</w:t>
-      </w:r>
-      <w:r>
-        <w:t xml:space="preserve"> </w:t>
-      </w:r>
-      <w:r>
-        <w:rPr>
-          <w:rFonts w:ascii="Consolas" w:hAnsi="Consolas"/>
-          <w:color w:val="C7254E"/>
-          <w:sz w:val="18"/>
-        </w:rPr>
-        <w:t>101-Ejercicios/007-vinculos.php</w:t>
-      </w:r>
-      <w:r>
-        <w:t xml:space="preserve"> · </w:t>
-      </w:r>
-      <w:r>
-        <w:rPr>
-          <w:b/>
-        </w:rPr>
-        <w:t>Líneas:</w:t>
-      </w:r>
-      <w:r>
-        <w:t xml:space="preserve"> 205, 377-402</w:t>
-      </w:r>
-    </w:p>
+    <w:tbl>
+      <w:tblPr>
+        <w:tblStyle w:val="TableGrid"/>
+        <w:tblW w:type="auto" w:w="0"/>
+        <w:tblLayout w:type="autofit"/>
+        <w:tblLook w:firstColumn="1" w:firstRow="1" w:lastColumn="0" w:lastRow="0" w:noHBand="0" w:noVBand="1" w:val="04A0"/>
+      </w:tblPr>
+      <w:tblGrid>
+        <w:gridCol w:w="8640"/>
+      </w:tblGrid>
+      <w:tr>
+        <w:tc>
+          <w:tcPr>
+            <w:tcW w:type="dxa" w:w="8640"/>
+            <w:shd w:fill="2d2d2d" w:val="clear"/>
+          </w:tcPr>
+          <w:p>
+            <w:r>
+              <w:rPr>
+                <w:rFonts w:ascii="Consolas" w:hAnsi="Consolas"/>
+                <w:b/>
+                <w:color w:val="FFFFFF"/>
+                <w:sz w:val="16"/>
+              </w:rPr>
+              <w:t>📄 101-Ejercicios/007-vinculos.php — Líneas 205–205</w:t>
+            </w:r>
+          </w:p>
+        </w:tc>
+      </w:tr>
+      <w:tr>
+        <w:tc>
+          <w:tcPr>
+            <w:tcW w:type="dxa" w:w="8640"/>
+            <w:shd w:fill="1e1e1e" w:val="clear"/>
+          </w:tcPr>
+          <w:p>
+            <w:r>
+              <w:rPr>
+                <w:rFonts w:ascii="Consolas" w:hAnsi="Consolas"/>
+                <w:color w:val="D4D4D4"/>
+                <w:sz w:val="14"/>
+              </w:rPr>
+              <w:t>&lt;meta name="viewport" content="width=device-width, initial-scale=1.0, user-scalable=no"&gt;</w:t>
+            </w:r>
+          </w:p>
+        </w:tc>
+      </w:tr>
+    </w:tbl>
     <w:p>
       <w:pPr>
         <w:spacing w:after="0"/>

--- a/Documentos/Entornos de Desarrollo/003-Recuperacion de emails con IMAP.docx
+++ b/Documentos/Entornos de Desarrollo/003-Recuperacion de emails con IMAP.docx
@@ -14,16 +14,41 @@
       <w:pPr>
         <w:shd w:fill="FFF3CD" w:val="clear"/>
         <w:spacing w:before="80" w:after="80"/>
+        <w:jc w:val="center"/>
       </w:pPr>
       <w:r>
-        <w:rPr>
-          <w:b/>
-          <w:color w:val="8B6D00"/>
-          <w:sz w:val="20"/>
-        </w:rPr>
-        <w:t>📷 CAPTURA DE PANTALLA: Blog de correos con PHP e IMAP</w:t>
-        <w:br/>
-        <w:t xml:space="preserve">   → URL: https://img.shields.io/badge/PHP-IMAP-777BB4?style=for-the-badge&amp;logo=php&amp;logoColor=white</w:t>
+        <w:drawing>
+          <wp:inline xmlns:a="http://schemas.openxmlformats.org/drawingml/2006/main" xmlns:pic="http://schemas.openxmlformats.org/drawingml/2006/picture">
+            <wp:extent cx="5486400" cy="3857625"/>
+            <wp:docPr id="1" name="Picture 1"/>
+            <wp:cNvGraphicFramePr>
+              <a:graphicFrameLocks noChangeAspect="1"/>
+            </wp:cNvGraphicFramePr>
+            <a:graphic>
+              <a:graphicData uri="http://schemas.openxmlformats.org/drawingml/2006/picture">
+                <pic:pic>
+                  <pic:nvPicPr>
+                    <pic:cNvPr id="0" name="Entornos_de_Desarrollo_003-Recuperacion_de_emails_con_IMAP.png"/>
+                    <pic:cNvPicPr/>
+                  </pic:nvPicPr>
+                  <pic:blipFill>
+                    <a:blip r:embed="rId9"/>
+                    <a:stretch>
+                      <a:fillRect/>
+                    </a:stretch>
+                  </pic:blipFill>
+                  <pic:spPr>
+                    <a:xfrm>
+                      <a:off x="0" y="0"/>
+                      <a:ext cx="5486400" cy="3857625"/>
+                    </a:xfrm>
+                    <a:prstGeom prst="rect"/>
+                  </pic:spPr>
+                </pic:pic>
+              </a:graphicData>
+            </a:graphic>
+          </wp:inline>
+        </w:drawing>
       </w:r>
     </w:p>
     <w:p>

--- a/Documentos/Entornos de Desarrollo/003-Recuperacion de emails con IMAP.docx
+++ b/Documentos/Entornos de Desarrollo/003-Recuperacion de emails con IMAP.docx
@@ -94,6 +94,45 @@
       </w:pPr>
       <w:r>
         <w:t>Introducción</w:t>
+      </w:r>
+    </w:p>
+    <w:p>
+      <w:pPr>
+        <w:jc w:val="center"/>
+      </w:pPr>
+      <w:r>
+        <w:drawing>
+          <wp:inline xmlns:a="http://schemas.openxmlformats.org/drawingml/2006/main" xmlns:pic="http://schemas.openxmlformats.org/drawingml/2006/picture">
+            <wp:extent cx="5486400" cy="3857625"/>
+            <wp:docPr id="2" name="Picture 2"/>
+            <wp:cNvGraphicFramePr>
+              <a:graphicFrameLocks noChangeAspect="1"/>
+            </wp:cNvGraphicFramePr>
+            <a:graphic>
+              <a:graphicData uri="http://schemas.openxmlformats.org/drawingml/2006/picture">
+                <pic:pic>
+                  <pic:nvPicPr>
+                    <pic:cNvPr id="0" name="003-Recuperacion de emails con IMAP.png"/>
+                    <pic:cNvPicPr/>
+                  </pic:nvPicPr>
+                  <pic:blipFill>
+                    <a:blip r:embed="rId10"/>
+                    <a:stretch>
+                      <a:fillRect/>
+                    </a:stretch>
+                  </pic:blipFill>
+                  <pic:spPr>
+                    <a:xfrm>
+                      <a:off x="0" y="0"/>
+                      <a:ext cx="5486400" cy="3857625"/>
+                    </a:xfrm>
+                    <a:prstGeom prst="rect"/>
+                  </pic:spPr>
+                </pic:pic>
+              </a:graphicData>
+            </a:graphic>
+          </wp:inline>
+        </w:drawing>
       </w:r>
     </w:p>
     <w:p>
@@ -3005,6 +3044,45 @@
       </w:r>
     </w:p>
     <w:p>
+      <w:pPr>
+        <w:jc w:val="center"/>
+      </w:pPr>
+      <w:r>
+        <w:drawing>
+          <wp:inline xmlns:a="http://schemas.openxmlformats.org/drawingml/2006/main" xmlns:pic="http://schemas.openxmlformats.org/drawingml/2006/picture">
+            <wp:extent cx="5486400" cy="3857625"/>
+            <wp:docPr id="3" name="Picture 3"/>
+            <wp:cNvGraphicFramePr>
+              <a:graphicFrameLocks noChangeAspect="1"/>
+            </wp:cNvGraphicFramePr>
+            <a:graphic>
+              <a:graphicData uri="http://schemas.openxmlformats.org/drawingml/2006/picture">
+                <pic:pic>
+                  <pic:nvPicPr>
+                    <pic:cNvPr id="0" name="003-Recuperacion de emails con IMAP.png"/>
+                    <pic:cNvPicPr/>
+                  </pic:nvPicPr>
+                  <pic:blipFill>
+                    <a:blip r:embed="rId10"/>
+                    <a:stretch>
+                      <a:fillRect/>
+                    </a:stretch>
+                  </pic:blipFill>
+                  <pic:spPr>
+                    <a:xfrm>
+                      <a:off x="0" y="0"/>
+                      <a:ext cx="5486400" cy="3857625"/>
+                    </a:xfrm>
+                    <a:prstGeom prst="rect"/>
+                  </pic:spPr>
+                </pic:pic>
+              </a:graphicData>
+            </a:graphic>
+          </wp:inline>
+        </w:drawing>
+      </w:r>
+    </w:p>
+    <w:p>
       <w:r>
         <w:t xml:space="preserve">El proyecto final es una aplicación PHP que se ejecuta en cualquier servidor con la extensión IMAP habilitada. Al acceder a </w:t>
       </w:r>

--- a/Documentos/Entornos de Desarrollo/003-Recuperacion de emails con IMAP.docx
+++ b/Documentos/Entornos de Desarrollo/003-Recuperacion de emails con IMAP.docx
@@ -8,47 +8,6 @@
       </w:pPr>
       <w:r>
         <w:t>Recuperación de emails con IMAP</w:t>
-      </w:r>
-    </w:p>
-    <w:p>
-      <w:pPr>
-        <w:shd w:fill="FFF3CD" w:val="clear"/>
-        <w:spacing w:before="80" w:after="80"/>
-        <w:jc w:val="center"/>
-      </w:pPr>
-      <w:r>
-        <w:drawing>
-          <wp:inline xmlns:a="http://schemas.openxmlformats.org/drawingml/2006/main" xmlns:pic="http://schemas.openxmlformats.org/drawingml/2006/picture">
-            <wp:extent cx="5486400" cy="3857625"/>
-            <wp:docPr id="1" name="Picture 1"/>
-            <wp:cNvGraphicFramePr>
-              <a:graphicFrameLocks noChangeAspect="1"/>
-            </wp:cNvGraphicFramePr>
-            <a:graphic>
-              <a:graphicData uri="http://schemas.openxmlformats.org/drawingml/2006/picture">
-                <pic:pic>
-                  <pic:nvPicPr>
-                    <pic:cNvPr id="0" name="Entornos_de_Desarrollo_003-Recuperacion_de_emails_con_IMAP.png"/>
-                    <pic:cNvPicPr/>
-                  </pic:nvPicPr>
-                  <pic:blipFill>
-                    <a:blip r:embed="rId9"/>
-                    <a:stretch>
-                      <a:fillRect/>
-                    </a:stretch>
-                  </pic:blipFill>
-                  <pic:spPr>
-                    <a:xfrm>
-                      <a:off x="0" y="0"/>
-                      <a:ext cx="5486400" cy="3857625"/>
-                    </a:xfrm>
-                    <a:prstGeom prst="rect"/>
-                  </pic:spPr>
-                </pic:pic>
-              </a:graphicData>
-            </a:graphic>
-          </wp:inline>
-        </w:drawing>
       </w:r>
     </w:p>
     <w:p>
@@ -94,45 +53,6 @@
       </w:pPr>
       <w:r>
         <w:t>Introducción</w:t>
-      </w:r>
-    </w:p>
-    <w:p>
-      <w:pPr>
-        <w:jc w:val="center"/>
-      </w:pPr>
-      <w:r>
-        <w:drawing>
-          <wp:inline xmlns:a="http://schemas.openxmlformats.org/drawingml/2006/main" xmlns:pic="http://schemas.openxmlformats.org/drawingml/2006/picture">
-            <wp:extent cx="5486400" cy="3857625"/>
-            <wp:docPr id="2" name="Picture 2"/>
-            <wp:cNvGraphicFramePr>
-              <a:graphicFrameLocks noChangeAspect="1"/>
-            </wp:cNvGraphicFramePr>
-            <a:graphic>
-              <a:graphicData uri="http://schemas.openxmlformats.org/drawingml/2006/picture">
-                <pic:pic>
-                  <pic:nvPicPr>
-                    <pic:cNvPr id="0" name="003-Recuperacion de emails con IMAP.png"/>
-                    <pic:cNvPicPr/>
-                  </pic:nvPicPr>
-                  <pic:blipFill>
-                    <a:blip r:embed="rId10"/>
-                    <a:stretch>
-                      <a:fillRect/>
-                    </a:stretch>
-                  </pic:blipFill>
-                  <pic:spPr>
-                    <a:xfrm>
-                      <a:off x="0" y="0"/>
-                      <a:ext cx="5486400" cy="3857625"/>
-                    </a:xfrm>
-                    <a:prstGeom prst="rect"/>
-                  </pic:spPr>
-                </pic:pic>
-              </a:graphicData>
-            </a:graphic>
-          </wp:inline>
-        </w:drawing>
       </w:r>
     </w:p>
     <w:p>
@@ -493,11 +413,6 @@
         </w:tc>
       </w:tr>
     </w:tbl>
-    <w:p>
-      <w:pPr>
-        <w:spacing w:before="40"/>
-      </w:pPr>
-    </w:p>
     <w:p>
       <w:r>
         <w:t xml:space="preserve">La cadena de conexión especifica el servidor, el puerto </w:t>
@@ -996,11 +911,6 @@
       </w:tr>
     </w:tbl>
     <w:p>
-      <w:pPr>
-        <w:spacing w:before="40"/>
-      </w:pPr>
-    </w:p>
-    <w:p>
       <w:r>
         <w:t xml:space="preserve">Los correos modernos son </w:t>
       </w:r>
@@ -1346,11 +1256,6 @@
         </w:tc>
       </w:tr>
     </w:tbl>
-    <w:p>
-      <w:pPr>
-        <w:spacing w:before="40"/>
-      </w:pPr>
-    </w:p>
     <w:p>
       <w:r>
         <w:t xml:space="preserve">La portada muestra un resumen de 400 caracteres de cada correo. Al pulsar "Leer más →", el parámetro </w:t>
@@ -1842,11 +1747,6 @@
       </w:tr>
     </w:tbl>
     <w:p>
-      <w:pPr>
-        <w:spacing w:before="40"/>
-      </w:pPr>
-    </w:p>
-    <w:p>
       <w:r>
         <w:t xml:space="preserve">Todo el tema visual se controla desde </w:t>
       </w:r>
@@ -2322,11 +2222,6 @@
       </w:tr>
     </w:tbl>
     <w:p>
-      <w:pPr>
-        <w:spacing w:before="40"/>
-      </w:pPr>
-    </w:p>
-    <w:p>
       <w:r>
         <w:t xml:space="preserve">El header usa </w:t>
       </w:r>
@@ -2496,11 +2391,6 @@
     </w:tbl>
     <w:p>
       <w:pPr>
-        <w:spacing w:before="40"/>
-      </w:pPr>
-    </w:p>
-    <w:p>
-      <w:pPr>
         <w:spacing w:after="0"/>
       </w:pPr>
       <w:r>
@@ -2626,11 +2516,6 @@
         </w:tc>
       </w:tr>
     </w:tbl>
-    <w:p>
-      <w:pPr>
-        <w:spacing w:before="40"/>
-      </w:pPr>
-    </w:p>
     <w:p>
       <w:r>
         <w:t xml:space="preserve">La media query a 640 px reorganiza la cabecera en columna y centra el contenido. El meta viewport asegura que el navegador móvil no escale la página. Se añadió un </w:t>
@@ -3044,45 +2929,6 @@
       </w:r>
     </w:p>
     <w:p>
-      <w:pPr>
-        <w:jc w:val="center"/>
-      </w:pPr>
-      <w:r>
-        <w:drawing>
-          <wp:inline xmlns:a="http://schemas.openxmlformats.org/drawingml/2006/main" xmlns:pic="http://schemas.openxmlformats.org/drawingml/2006/picture">
-            <wp:extent cx="5486400" cy="3857625"/>
-            <wp:docPr id="3" name="Picture 3"/>
-            <wp:cNvGraphicFramePr>
-              <a:graphicFrameLocks noChangeAspect="1"/>
-            </wp:cNvGraphicFramePr>
-            <a:graphic>
-              <a:graphicData uri="http://schemas.openxmlformats.org/drawingml/2006/picture">
-                <pic:pic>
-                  <pic:nvPicPr>
-                    <pic:cNvPr id="0" name="003-Recuperacion de emails con IMAP.png"/>
-                    <pic:cNvPicPr/>
-                  </pic:nvPicPr>
-                  <pic:blipFill>
-                    <a:blip r:embed="rId10"/>
-                    <a:stretch>
-                      <a:fillRect/>
-                    </a:stretch>
-                  </pic:blipFill>
-                  <pic:spPr>
-                    <a:xfrm>
-                      <a:off x="0" y="0"/>
-                      <a:ext cx="5486400" cy="3857625"/>
-                    </a:xfrm>
-                    <a:prstGeom prst="rect"/>
-                  </pic:spPr>
-                </pic:pic>
-              </a:graphicData>
-            </a:graphic>
-          </wp:inline>
-        </w:drawing>
-      </w:r>
-    </w:p>
-    <w:p>
       <w:r>
         <w:t xml:space="preserve">El proyecto final es una aplicación PHP que se ejecuta en cualquier servidor con la extensión IMAP habilitada. Al acceder a </w:t>
       </w:r>

--- a/Documentos/Entornos de Desarrollo/003-Recuperacion de emails con IMAP.docx
+++ b/Documentos/Entornos de Desarrollo/003-Recuperacion de emails con IMAP.docx
@@ -8,6 +8,47 @@
       </w:pPr>
       <w:r>
         <w:t>Recuperación de emails con IMAP</w:t>
+      </w:r>
+    </w:p>
+    <w:p>
+      <w:pPr>
+        <w:shd w:fill="FFF3CD" w:val="clear"/>
+        <w:spacing w:before="80" w:after="80"/>
+        <w:jc w:val="center"/>
+      </w:pPr>
+      <w:r>
+        <w:drawing>
+          <wp:inline xmlns:a="http://schemas.openxmlformats.org/drawingml/2006/main" xmlns:pic="http://schemas.openxmlformats.org/drawingml/2006/picture">
+            <wp:extent cx="5486400" cy="3857625"/>
+            <wp:docPr id="1" name="Picture 1"/>
+            <wp:cNvGraphicFramePr>
+              <a:graphicFrameLocks noChangeAspect="1"/>
+            </wp:cNvGraphicFramePr>
+            <a:graphic>
+              <a:graphicData uri="http://schemas.openxmlformats.org/drawingml/2006/picture">
+                <pic:pic>
+                  <pic:nvPicPr>
+                    <pic:cNvPr id="0" name="Entornos_de_Desarrollo_003-Recuperacion_de_emails_con_IMAP.png"/>
+                    <pic:cNvPicPr/>
+                  </pic:nvPicPr>
+                  <pic:blipFill>
+                    <a:blip r:embed="rId9"/>
+                    <a:stretch>
+                      <a:fillRect/>
+                    </a:stretch>
+                  </pic:blipFill>
+                  <pic:spPr>
+                    <a:xfrm>
+                      <a:off x="0" y="0"/>
+                      <a:ext cx="5486400" cy="3857625"/>
+                    </a:xfrm>
+                    <a:prstGeom prst="rect"/>
+                  </pic:spPr>
+                </pic:pic>
+              </a:graphicData>
+            </a:graphic>
+          </wp:inline>
+        </w:drawing>
       </w:r>
     </w:p>
     <w:p>
@@ -53,6 +94,45 @@
       </w:pPr>
       <w:r>
         <w:t>Introducción</w:t>
+      </w:r>
+    </w:p>
+    <w:p>
+      <w:pPr>
+        <w:jc w:val="center"/>
+      </w:pPr>
+      <w:r>
+        <w:drawing>
+          <wp:inline xmlns:a="http://schemas.openxmlformats.org/drawingml/2006/main" xmlns:pic="http://schemas.openxmlformats.org/drawingml/2006/picture">
+            <wp:extent cx="5486400" cy="3857625"/>
+            <wp:docPr id="2" name="Picture 2"/>
+            <wp:cNvGraphicFramePr>
+              <a:graphicFrameLocks noChangeAspect="1"/>
+            </wp:cNvGraphicFramePr>
+            <a:graphic>
+              <a:graphicData uri="http://schemas.openxmlformats.org/drawingml/2006/picture">
+                <pic:pic>
+                  <pic:nvPicPr>
+                    <pic:cNvPr id="0" name="003-Recuperacion de emails con IMAP.png"/>
+                    <pic:cNvPicPr/>
+                  </pic:nvPicPr>
+                  <pic:blipFill>
+                    <a:blip r:embed="rId10"/>
+                    <a:stretch>
+                      <a:fillRect/>
+                    </a:stretch>
+                  </pic:blipFill>
+                  <pic:spPr>
+                    <a:xfrm>
+                      <a:off x="0" y="0"/>
+                      <a:ext cx="5486400" cy="3857625"/>
+                    </a:xfrm>
+                    <a:prstGeom prst="rect"/>
+                  </pic:spPr>
+                </pic:pic>
+              </a:graphicData>
+            </a:graphic>
+          </wp:inline>
+        </w:drawing>
       </w:r>
     </w:p>
     <w:p>
@@ -413,6 +493,11 @@
         </w:tc>
       </w:tr>
     </w:tbl>
+    <w:p>
+      <w:pPr>
+        <w:spacing w:before="40"/>
+      </w:pPr>
+    </w:p>
     <w:p>
       <w:r>
         <w:t xml:space="preserve">La cadena de conexión especifica el servidor, el puerto </w:t>
@@ -911,6 +996,11 @@
       </w:tr>
     </w:tbl>
     <w:p>
+      <w:pPr>
+        <w:spacing w:before="40"/>
+      </w:pPr>
+    </w:p>
+    <w:p>
       <w:r>
         <w:t xml:space="preserve">Los correos modernos son </w:t>
       </w:r>
@@ -1256,6 +1346,11 @@
         </w:tc>
       </w:tr>
     </w:tbl>
+    <w:p>
+      <w:pPr>
+        <w:spacing w:before="40"/>
+      </w:pPr>
+    </w:p>
     <w:p>
       <w:r>
         <w:t xml:space="preserve">La portada muestra un resumen de 400 caracteres de cada correo. Al pulsar "Leer más →", el parámetro </w:t>
@@ -1747,6 +1842,11 @@
       </w:tr>
     </w:tbl>
     <w:p>
+      <w:pPr>
+        <w:spacing w:before="40"/>
+      </w:pPr>
+    </w:p>
+    <w:p>
       <w:r>
         <w:t xml:space="preserve">Todo el tema visual se controla desde </w:t>
       </w:r>
@@ -2222,6 +2322,11 @@
       </w:tr>
     </w:tbl>
     <w:p>
+      <w:pPr>
+        <w:spacing w:before="40"/>
+      </w:pPr>
+    </w:p>
+    <w:p>
       <w:r>
         <w:t xml:space="preserve">El header usa </w:t>
       </w:r>
@@ -2391,6 +2496,11 @@
     </w:tbl>
     <w:p>
       <w:pPr>
+        <w:spacing w:before="40"/>
+      </w:pPr>
+    </w:p>
+    <w:p>
+      <w:pPr>
         <w:spacing w:after="0"/>
       </w:pPr>
       <w:r>
@@ -2516,6 +2626,11 @@
         </w:tc>
       </w:tr>
     </w:tbl>
+    <w:p>
+      <w:pPr>
+        <w:spacing w:before="40"/>
+      </w:pPr>
+    </w:p>
     <w:p>
       <w:r>
         <w:t xml:space="preserve">La media query a 640 px reorganiza la cabecera en columna y centra el contenido. El meta viewport asegura que el navegador móvil no escale la página. Se añadió un </w:t>
@@ -2929,6 +3044,45 @@
       </w:r>
     </w:p>
     <w:p>
+      <w:pPr>
+        <w:jc w:val="center"/>
+      </w:pPr>
+      <w:r>
+        <w:drawing>
+          <wp:inline xmlns:a="http://schemas.openxmlformats.org/drawingml/2006/main" xmlns:pic="http://schemas.openxmlformats.org/drawingml/2006/picture">
+            <wp:extent cx="5486400" cy="3857625"/>
+            <wp:docPr id="3" name="Picture 3"/>
+            <wp:cNvGraphicFramePr>
+              <a:graphicFrameLocks noChangeAspect="1"/>
+            </wp:cNvGraphicFramePr>
+            <a:graphic>
+              <a:graphicData uri="http://schemas.openxmlformats.org/drawingml/2006/picture">
+                <pic:pic>
+                  <pic:nvPicPr>
+                    <pic:cNvPr id="0" name="003-Recuperacion de emails con IMAP.png"/>
+                    <pic:cNvPicPr/>
+                  </pic:nvPicPr>
+                  <pic:blipFill>
+                    <a:blip r:embed="rId10"/>
+                    <a:stretch>
+                      <a:fillRect/>
+                    </a:stretch>
+                  </pic:blipFill>
+                  <pic:spPr>
+                    <a:xfrm>
+                      <a:off x="0" y="0"/>
+                      <a:ext cx="5486400" cy="3857625"/>
+                    </a:xfrm>
+                    <a:prstGeom prst="rect"/>
+                  </pic:spPr>
+                </pic:pic>
+              </a:graphicData>
+            </a:graphic>
+          </wp:inline>
+        </w:drawing>
+      </w:r>
+    </w:p>
+    <w:p>
       <w:r>
         <w:t xml:space="preserve">El proyecto final es una aplicación PHP que se ejecuta en cualquier servidor con la extensión IMAP habilitada. Al acceder a </w:t>
       </w:r>

--- a/Documentos/Entornos de Desarrollo/003-Recuperacion de emails con IMAP.docx
+++ b/Documentos/Entornos de Desarrollo/003-Recuperacion de emails con IMAP.docx
@@ -494,11 +494,6 @@
       </w:tr>
     </w:tbl>
     <w:p>
-      <w:pPr>
-        <w:spacing w:before="40"/>
-      </w:pPr>
-    </w:p>
-    <w:p>
       <w:r>
         <w:t xml:space="preserve">La cadena de conexión especifica el servidor, el puerto </w:t>
       </w:r>
@@ -996,11 +991,6 @@
       </w:tr>
     </w:tbl>
     <w:p>
-      <w:pPr>
-        <w:spacing w:before="40"/>
-      </w:pPr>
-    </w:p>
-    <w:p>
       <w:r>
         <w:t xml:space="preserve">Los correos modernos son </w:t>
       </w:r>
@@ -1346,11 +1336,6 @@
         </w:tc>
       </w:tr>
     </w:tbl>
-    <w:p>
-      <w:pPr>
-        <w:spacing w:before="40"/>
-      </w:pPr>
-    </w:p>
     <w:p>
       <w:r>
         <w:t xml:space="preserve">La portada muestra un resumen de 400 caracteres de cada correo. Al pulsar "Leer más →", el parámetro </w:t>
@@ -1842,11 +1827,6 @@
       </w:tr>
     </w:tbl>
     <w:p>
-      <w:pPr>
-        <w:spacing w:before="40"/>
-      </w:pPr>
-    </w:p>
-    <w:p>
       <w:r>
         <w:t xml:space="preserve">Todo el tema visual se controla desde </w:t>
       </w:r>
@@ -2322,11 +2302,6 @@
       </w:tr>
     </w:tbl>
     <w:p>
-      <w:pPr>
-        <w:spacing w:before="40"/>
-      </w:pPr>
-    </w:p>
-    <w:p>
       <w:r>
         <w:t xml:space="preserve">El header usa </w:t>
       </w:r>
@@ -2496,11 +2471,6 @@
     </w:tbl>
     <w:p>
       <w:pPr>
-        <w:spacing w:before="40"/>
-      </w:pPr>
-    </w:p>
-    <w:p>
-      <w:pPr>
         <w:spacing w:after="0"/>
       </w:pPr>
       <w:r>
@@ -2626,11 +2596,6 @@
         </w:tc>
       </w:tr>
     </w:tbl>
-    <w:p>
-      <w:pPr>
-        <w:spacing w:before="40"/>
-      </w:pPr>
-    </w:p>
     <w:p>
       <w:r>
         <w:t xml:space="preserve">La media query a 640 px reorganiza la cabecera en columna y centra el contenido. El meta viewport asegura que el navegador móvil no escale la página. Se añadió un </w:t>

--- a/Documentos/Entornos de Desarrollo/003-Recuperacion de emails con IMAP.docx
+++ b/Documentos/Entornos de Desarrollo/003-Recuperacion de emails con IMAP.docx
@@ -3009,45 +3009,6 @@
       </w:r>
     </w:p>
     <w:p>
-      <w:pPr>
-        <w:jc w:val="center"/>
-      </w:pPr>
-      <w:r>
-        <w:drawing>
-          <wp:inline xmlns:a="http://schemas.openxmlformats.org/drawingml/2006/main" xmlns:pic="http://schemas.openxmlformats.org/drawingml/2006/picture">
-            <wp:extent cx="5486400" cy="3857625"/>
-            <wp:docPr id="3" name="Picture 3"/>
-            <wp:cNvGraphicFramePr>
-              <a:graphicFrameLocks noChangeAspect="1"/>
-            </wp:cNvGraphicFramePr>
-            <a:graphic>
-              <a:graphicData uri="http://schemas.openxmlformats.org/drawingml/2006/picture">
-                <pic:pic>
-                  <pic:nvPicPr>
-                    <pic:cNvPr id="0" name="003-Recuperacion de emails con IMAP.png"/>
-                    <pic:cNvPicPr/>
-                  </pic:nvPicPr>
-                  <pic:blipFill>
-                    <a:blip r:embed="rId10"/>
-                    <a:stretch>
-                      <a:fillRect/>
-                    </a:stretch>
-                  </pic:blipFill>
-                  <pic:spPr>
-                    <a:xfrm>
-                      <a:off x="0" y="0"/>
-                      <a:ext cx="5486400" cy="3857625"/>
-                    </a:xfrm>
-                    <a:prstGeom prst="rect"/>
-                  </pic:spPr>
-                </pic:pic>
-              </a:graphicData>
-            </a:graphic>
-          </wp:inline>
-        </w:drawing>
-      </w:r>
-    </w:p>
-    <w:p>
       <w:r>
         <w:t xml:space="preserve">El proyecto final es una aplicación PHP que se ejecuta en cualquier servidor con la extensión IMAP habilitada. Al acceder a </w:t>
       </w:r>

--- a/Documentos/Entornos de Desarrollo/003-Recuperacion de emails con IMAP.docx
+++ b/Documentos/Entornos de Desarrollo/003-Recuperacion de emails con IMAP.docx
@@ -94,50 +94,6 @@
       </w:pPr>
       <w:r>
         <w:t>Introducción</w:t>
-      </w:r>
-    </w:p>
-    <w:p>
-      <w:pPr>
-        <w:jc w:val="center"/>
-      </w:pPr>
-      <w:r>
-        <w:drawing>
-          <wp:inline xmlns:a="http://schemas.openxmlformats.org/drawingml/2006/main" xmlns:pic="http://schemas.openxmlformats.org/drawingml/2006/picture">
-            <wp:extent cx="5486400" cy="3857625"/>
-            <wp:docPr id="2" name="Picture 2"/>
-            <wp:cNvGraphicFramePr>
-              <a:graphicFrameLocks noChangeAspect="1"/>
-            </wp:cNvGraphicFramePr>
-            <a:graphic>
-              <a:graphicData uri="http://schemas.openxmlformats.org/drawingml/2006/picture">
-                <pic:pic>
-                  <pic:nvPicPr>
-                    <pic:cNvPr id="0" name="003-Recuperacion de emails con IMAP.png"/>
-                    <pic:cNvPicPr/>
-                  </pic:nvPicPr>
-                  <pic:blipFill>
-                    <a:blip r:embed="rId10"/>
-                    <a:stretch>
-                      <a:fillRect/>
-                    </a:stretch>
-                  </pic:blipFill>
-                  <pic:spPr>
-                    <a:xfrm>
-                      <a:off x="0" y="0"/>
-                      <a:ext cx="5486400" cy="3857625"/>
-                    </a:xfrm>
-                    <a:prstGeom prst="rect"/>
-                  </pic:spPr>
-                </pic:pic>
-              </a:graphicData>
-            </a:graphic>
-          </wp:inline>
-        </w:drawing>
-      </w:r>
-    </w:p>
-    <w:p>
-      <w:r>
-        <w:t>Este proyecto convierte una bandeja de correo electrónico en un blog personal completamente funcional. Utilizando PHP y la extensión IMAP, nos conectamos a un servidor de correo real (IONOS) y presentamos cada mensaje como una entrada de blog moderna, con imágenes destacadas, extractos, vista de detalle y enlaces a redes sociales. El resultado es una aplicación web dinámica que demuestra cómo aplicar protocolos de red clásicos (IMAP) para construir interfaces actuales con HTML5 y CSS3.</w:t>
       </w:r>
     </w:p>
     <w:p>

--- a/Documentos/Entornos de Desarrollo/003-Recuperacion de emails con IMAP.docx
+++ b/Documentos/Entornos de Desarrollo/003-Recuperacion de emails con IMAP.docx
@@ -3098,6 +3098,88 @@
       </w:r>
     </w:p>
     <w:p>
+      <w:r>
+        <w:drawing>
+          <wp:inline xmlns:a="http://schemas.openxmlformats.org/drawingml/2006/main" xmlns:pic="http://schemas.openxmlformats.org/drawingml/2006/picture">
+            <wp:extent cx="5486400" cy="3857625"/>
+            <wp:docPr id="2" name="Picture 2"/>
+            <wp:cNvGraphicFramePr>
+              <a:graphicFrameLocks noChangeAspect="1"/>
+            </wp:cNvGraphicFramePr>
+            <a:graphic>
+              <a:graphicData uri="http://schemas.openxmlformats.org/drawingml/2006/picture">
+                <pic:pic>
+                  <pic:nvPicPr>
+                    <pic:cNvPr id="0" name="Entornos_de_Desarrollo__003-Recuperacion_de_emails_con_IMAP_mid.png"/>
+                    <pic:cNvPicPr/>
+                  </pic:nvPicPr>
+                  <pic:blipFill>
+                    <a:blip r:embed="rId11"/>
+                    <a:stretch>
+                      <a:fillRect/>
+                    </a:stretch>
+                  </pic:blipFill>
+                  <pic:spPr>
+                    <a:xfrm>
+                      <a:off x="0" y="0"/>
+                      <a:ext cx="5486400" cy="3857625"/>
+                    </a:xfrm>
+                    <a:prstGeom prst="rect"/>
+                  </pic:spPr>
+                </pic:pic>
+              </a:graphicData>
+            </a:graphic>
+          </wp:inline>
+        </w:drawing>
+      </w:r>
+    </w:p>
+    <w:p>
+      <w:r>
+        <w:t>Sección intermedia de la presentación</w:t>
+      </w:r>
+    </w:p>
+    <w:p>
+      <w:r>
+        <w:drawing>
+          <wp:inline xmlns:a="http://schemas.openxmlformats.org/drawingml/2006/main" xmlns:pic="http://schemas.openxmlformats.org/drawingml/2006/picture">
+            <wp:extent cx="5486400" cy="3857625"/>
+            <wp:docPr id="3" name="Picture 3"/>
+            <wp:cNvGraphicFramePr>
+              <a:graphicFrameLocks noChangeAspect="1"/>
+            </wp:cNvGraphicFramePr>
+            <a:graphic>
+              <a:graphicData uri="http://schemas.openxmlformats.org/drawingml/2006/picture">
+                <pic:pic>
+                  <pic:nvPicPr>
+                    <pic:cNvPr id="0" name="Entornos_de_Desarrollo__003-Recuperacion_de_emails_con_IMAP_bot.png"/>
+                    <pic:cNvPicPr/>
+                  </pic:nvPicPr>
+                  <pic:blipFill>
+                    <a:blip r:embed="rId12"/>
+                    <a:stretch>
+                      <a:fillRect/>
+                    </a:stretch>
+                  </pic:blipFill>
+                  <pic:spPr>
+                    <a:xfrm>
+                      <a:off x="0" y="0"/>
+                      <a:ext cx="5486400" cy="3857625"/>
+                    </a:xfrm>
+                    <a:prstGeom prst="rect"/>
+                  </pic:spPr>
+                </pic:pic>
+              </a:graphicData>
+            </a:graphic>
+          </wp:inline>
+        </w:drawing>
+      </w:r>
+    </w:p>
+    <w:p>
+      <w:r>
+        <w:t>Sección final de la presentación</w:t>
+      </w:r>
+    </w:p>
+    <w:p>
       <w:pPr>
         <w:pStyle w:val="Heading2"/>
       </w:pPr>
